--- a/DesignNormalizedDatabase.docx
+++ b/DesignNormalizedDatabase.docx
@@ -35,9 +35,11 @@
       <w:r>
         <w:t>Relation: R(</w:t>
       </w:r>
+      <w:proofErr w:type="spellStart"/>
       <w:r>
         <w:t>iid</w:t>
       </w:r>
+      <w:proofErr w:type="spellEnd"/>
       <w:r>
         <w:t xml:space="preserve">, </w:t>
       </w:r>
@@ -53,21 +55,27 @@
       <w:r>
         <w:t xml:space="preserve">, </w:t>
       </w:r>
+      <w:proofErr w:type="spellStart"/>
       <w:r>
         <w:t>flightNumber</w:t>
       </w:r>
-      <w:r>
-        <w:t xml:space="preserve">, </w:t>
-      </w:r>
+      <w:proofErr w:type="spellEnd"/>
+      <w:r>
+        <w:t xml:space="preserve">, </w:t>
+      </w:r>
+      <w:proofErr w:type="spellStart"/>
       <w:r>
         <w:t>dep.airport</w:t>
       </w:r>
-      <w:r>
-        <w:t xml:space="preserve">, </w:t>
-      </w:r>
+      <w:proofErr w:type="spellEnd"/>
+      <w:r>
+        <w:t xml:space="preserve">, </w:t>
+      </w:r>
+      <w:proofErr w:type="spellStart"/>
       <w:r>
         <w:t>incidentType</w:t>
       </w:r>
+      <w:proofErr w:type="spellEnd"/>
       <w:r>
         <w:t xml:space="preserve">, </w:t>
       </w:r>
@@ -83,9 +91,11 @@
       <w:r>
         <w:t xml:space="preserve">, </w:t>
       </w:r>
+      <w:proofErr w:type="spellStart"/>
       <w:r>
         <w:t>num.injuries</w:t>
       </w:r>
+      <w:proofErr w:type="spellEnd"/>
       <w:r>
         <w:t xml:space="preserve">, </w:t>
       </w:r>
@@ -111,8 +121,13 @@
           <w:numId w:val="2"/>
         </w:numPr>
       </w:pPr>
-      <w:r>
-        <w:t xml:space="preserve">iid </w:t>
+      <w:proofErr w:type="spellStart"/>
+      <w:r>
+        <w:t>iid</w:t>
+      </w:r>
+      <w:proofErr w:type="spellEnd"/>
+      <w:r>
+        <w:t xml:space="preserve"> </w:t>
       </w:r>
       <w:r>
         <w:sym w:font="Wingdings" w:char="F0E0"/>
@@ -132,21 +147,27 @@
       <w:r>
         <w:t xml:space="preserve">, </w:t>
       </w:r>
+      <w:proofErr w:type="spellStart"/>
       <w:r>
         <w:t>flightNumber</w:t>
       </w:r>
-      <w:r>
-        <w:t xml:space="preserve">, </w:t>
-      </w:r>
+      <w:proofErr w:type="spellEnd"/>
+      <w:r>
+        <w:t xml:space="preserve">, </w:t>
+      </w:r>
+      <w:proofErr w:type="spellStart"/>
       <w:r>
         <w:t>dep.airport</w:t>
       </w:r>
-      <w:r>
-        <w:t xml:space="preserve">, </w:t>
-      </w:r>
+      <w:proofErr w:type="spellEnd"/>
+      <w:r>
+        <w:t xml:space="preserve">, </w:t>
+      </w:r>
+      <w:proofErr w:type="spellStart"/>
       <w:r>
         <w:t>incidentType</w:t>
       </w:r>
+      <w:proofErr w:type="spellEnd"/>
       <w:r>
         <w:t xml:space="preserve">, </w:t>
       </w:r>
@@ -162,9 +183,11 @@
       <w:r>
         <w:t xml:space="preserve">, </w:t>
       </w:r>
+      <w:proofErr w:type="spellStart"/>
       <w:r>
         <w:t>num.injuries</w:t>
       </w:r>
+      <w:proofErr w:type="spellEnd"/>
       <w:r>
         <w:t xml:space="preserve">, </w:t>
       </w:r>
@@ -187,8 +210,27 @@
         </w:numPr>
       </w:pPr>
       <w:r>
-        <w:t>(date, airline, flightNumber) -&gt; dep.airport</w:t>
-      </w:r>
+        <w:t xml:space="preserve">(date, airline, </w:t>
+      </w:r>
+      <w:proofErr w:type="spellStart"/>
+      <w:r>
+        <w:t>flightNumber</w:t>
+      </w:r>
+      <w:proofErr w:type="spellEnd"/>
+      <w:r>
+        <w:t xml:space="preserve">) </w:t>
+      </w:r>
+      <w:r>
+        <w:sym w:font="Wingdings" w:char="F0E0"/>
+      </w:r>
+      <w:r>
+        <w:t xml:space="preserve"> </w:t>
+      </w:r>
+      <w:proofErr w:type="spellStart"/>
+      <w:r>
+        <w:t>dep.airport</w:t>
+      </w:r>
+      <w:proofErr w:type="spellEnd"/>
       <w:r>
         <w:t xml:space="preserve">, </w:t>
       </w:r>
@@ -223,7 +265,15 @@
         </w:numPr>
       </w:pPr>
       <w:r>
-        <w:t>Attributes: airlineCode (Primary Key)</w:t>
+        <w:t xml:space="preserve">Attributes: </w:t>
+      </w:r>
+      <w:proofErr w:type="spellStart"/>
+      <w:r>
+        <w:t>airlineCode</w:t>
+      </w:r>
+      <w:proofErr w:type="spellEnd"/>
+      <w:r>
+        <w:t xml:space="preserve"> (Primary Key)</w:t>
       </w:r>
     </w:p>
     <w:p/>
@@ -241,7 +291,15 @@
         </w:numPr>
       </w:pPr>
       <w:r>
-        <w:t>Attributes: depAirport (PK)</w:t>
+        <w:t xml:space="preserve">Attributes: </w:t>
+      </w:r>
+      <w:proofErr w:type="spellStart"/>
+      <w:r>
+        <w:t>depAirport</w:t>
+      </w:r>
+      <w:proofErr w:type="spellEnd"/>
+      <w:r>
+        <w:t xml:space="preserve"> (PK)</w:t>
       </w:r>
     </w:p>
     <w:p/>
@@ -259,13 +317,26 @@
         </w:numPr>
       </w:pPr>
       <w:r>
-        <w:t>Attributes: aircraftName (PK)</w:t>
+        <w:t xml:space="preserve">Attributes: </w:t>
+      </w:r>
+      <w:proofErr w:type="spellStart"/>
+      <w:r>
+        <w:t>aircraftName</w:t>
+      </w:r>
+      <w:proofErr w:type="spellEnd"/>
+      <w:r>
+        <w:t xml:space="preserve"> (PK)</w:t>
       </w:r>
     </w:p>
     <w:p/>
     <w:p>
-      <w:r>
-        <w:t>IncidentType:</w:t>
+      <w:proofErr w:type="spellStart"/>
+      <w:r>
+        <w:t>IncidentType</w:t>
+      </w:r>
+      <w:proofErr w:type="spellEnd"/>
+      <w:r>
+        <w:t>:</w:t>
       </w:r>
     </w:p>
     <w:p>
@@ -277,7 +348,15 @@
         </w:numPr>
       </w:pPr>
       <w:r>
-        <w:t>Attributes: incidentName (PK)</w:t>
+        <w:t xml:space="preserve">Attributes: </w:t>
+      </w:r>
+      <w:proofErr w:type="spellStart"/>
+      <w:r>
+        <w:t>incidentName</w:t>
+      </w:r>
+      <w:proofErr w:type="spellEnd"/>
+      <w:r>
+        <w:t xml:space="preserve"> (PK)</w:t>
       </w:r>
     </w:p>
     <w:p/>
@@ -295,7 +374,15 @@
         </w:numPr>
       </w:pPr>
       <w:r>
-        <w:t>Attributes: severityType (PK)</w:t>
+        <w:t xml:space="preserve">Attributes: </w:t>
+      </w:r>
+      <w:proofErr w:type="spellStart"/>
+      <w:r>
+        <w:t>severityType</w:t>
+      </w:r>
+      <w:proofErr w:type="spellEnd"/>
+      <w:r>
+        <w:t xml:space="preserve"> (PK)</w:t>
       </w:r>
     </w:p>
     <w:p/>
@@ -313,7 +400,15 @@
         </w:numPr>
       </w:pPr>
       <w:r>
-        <w:t>Attributes: reporterName (PK)</w:t>
+        <w:t xml:space="preserve">Attributes: </w:t>
+      </w:r>
+      <w:proofErr w:type="spellStart"/>
+      <w:r>
+        <w:t>reporterName</w:t>
+      </w:r>
+      <w:proofErr w:type="spellEnd"/>
+      <w:r>
+        <w:t xml:space="preserve"> (PK)</w:t>
       </w:r>
     </w:p>
     <w:p/>
@@ -331,8 +426,37 @@
         </w:numPr>
       </w:pPr>
       <w:r>
-        <w:t>Attributes: airlineCode, flightNumber, date, depAirport, aircraftName</w:t>
-      </w:r>
+        <w:t xml:space="preserve">Attributes: </w:t>
+      </w:r>
+      <w:proofErr w:type="spellStart"/>
+      <w:r>
+        <w:t>airlineCode</w:t>
+      </w:r>
+      <w:proofErr w:type="spellEnd"/>
+      <w:r>
+        <w:t xml:space="preserve">, </w:t>
+      </w:r>
+      <w:proofErr w:type="spellStart"/>
+      <w:r>
+        <w:t>flightNumber</w:t>
+      </w:r>
+      <w:proofErr w:type="spellEnd"/>
+      <w:r>
+        <w:t xml:space="preserve">, date, </w:t>
+      </w:r>
+      <w:proofErr w:type="spellStart"/>
+      <w:r>
+        <w:t>depAirport</w:t>
+      </w:r>
+      <w:proofErr w:type="spellEnd"/>
+      <w:r>
+        <w:t xml:space="preserve">, </w:t>
+      </w:r>
+      <w:proofErr w:type="spellStart"/>
+      <w:r>
+        <w:t>aircraftName</w:t>
+      </w:r>
+      <w:proofErr w:type="spellEnd"/>
     </w:p>
     <w:p>
       <w:pPr>
@@ -343,7 +467,23 @@
         </w:numPr>
       </w:pPr>
       <w:r>
-        <w:t>Primary Key: (airlineCode, flightNumber, date)</w:t>
+        <w:t>Primary Key: (</w:t>
+      </w:r>
+      <w:proofErr w:type="spellStart"/>
+      <w:r>
+        <w:t>airlineCode</w:t>
+      </w:r>
+      <w:proofErr w:type="spellEnd"/>
+      <w:r>
+        <w:t xml:space="preserve">, </w:t>
+      </w:r>
+      <w:proofErr w:type="spellStart"/>
+      <w:r>
+        <w:t>flightNumber</w:t>
+      </w:r>
+      <w:proofErr w:type="spellEnd"/>
+      <w:r>
+        <w:t>, date)</w:t>
       </w:r>
     </w:p>
     <w:p>
@@ -366,14 +506,27 @@
           <w:numId w:val="2"/>
         </w:numPr>
       </w:pPr>
-      <w:r>
-        <w:t xml:space="preserve">airlineCode </w:t>
+      <w:proofErr w:type="spellStart"/>
+      <w:r>
+        <w:t>airlineCode</w:t>
+      </w:r>
+      <w:proofErr w:type="spellEnd"/>
+      <w:r>
+        <w:t xml:space="preserve"> </w:t>
       </w:r>
       <w:r>
         <w:sym w:font="Wingdings" w:char="F0E0"/>
       </w:r>
       <w:r>
-        <w:t xml:space="preserve"> Airline(airlineCode)</w:t>
+        <w:t xml:space="preserve"> Airline(</w:t>
+      </w:r>
+      <w:proofErr w:type="spellStart"/>
+      <w:r>
+        <w:t>airlineCode</w:t>
+      </w:r>
+      <w:proofErr w:type="spellEnd"/>
+      <w:r>
+        <w:t>)</w:t>
       </w:r>
     </w:p>
     <w:p>
@@ -384,14 +537,27 @@
           <w:numId w:val="2"/>
         </w:numPr>
       </w:pPr>
-      <w:r>
-        <w:t xml:space="preserve">depAirport </w:t>
+      <w:proofErr w:type="spellStart"/>
+      <w:r>
+        <w:t>depAirport</w:t>
+      </w:r>
+      <w:proofErr w:type="spellEnd"/>
+      <w:r>
+        <w:t xml:space="preserve"> </w:t>
       </w:r>
       <w:r>
         <w:sym w:font="Wingdings" w:char="F0E0"/>
       </w:r>
       <w:r>
-        <w:t xml:space="preserve"> Airport(depAirport)</w:t>
+        <w:t xml:space="preserve"> Airport(</w:t>
+      </w:r>
+      <w:proofErr w:type="spellStart"/>
+      <w:r>
+        <w:t>depAirport</w:t>
+      </w:r>
+      <w:proofErr w:type="spellEnd"/>
+      <w:r>
+        <w:t>)</w:t>
       </w:r>
     </w:p>
     <w:p>
@@ -402,14 +568,27 @@
           <w:numId w:val="2"/>
         </w:numPr>
       </w:pPr>
-      <w:r>
-        <w:t xml:space="preserve">aircraftName </w:t>
+      <w:proofErr w:type="spellStart"/>
+      <w:r>
+        <w:t>aircraftName</w:t>
+      </w:r>
+      <w:proofErr w:type="spellEnd"/>
+      <w:r>
+        <w:t xml:space="preserve"> </w:t>
       </w:r>
       <w:r>
         <w:sym w:font="Wingdings" w:char="F0E0"/>
       </w:r>
       <w:r>
-        <w:t xml:space="preserve"> Aircraft(aircraftName)</w:t>
+        <w:t xml:space="preserve"> Aircraft(</w:t>
+      </w:r>
+      <w:proofErr w:type="spellStart"/>
+      <w:r>
+        <w:t>aircraftName</w:t>
+      </w:r>
+      <w:proofErr w:type="spellEnd"/>
+      <w:r>
+        <w:t>)</w:t>
       </w:r>
     </w:p>
     <w:p/>
@@ -427,8 +606,61 @@
         </w:numPr>
       </w:pPr>
       <w:r>
-        <w:t>Attributes: iid, airlineCode, flightNumber, date, incidentName, severityType, delay, numInjuries, reporterName</w:t>
-      </w:r>
+        <w:t xml:space="preserve">Attributes: </w:t>
+      </w:r>
+      <w:proofErr w:type="spellStart"/>
+      <w:r>
+        <w:t>iid</w:t>
+      </w:r>
+      <w:proofErr w:type="spellEnd"/>
+      <w:r>
+        <w:t xml:space="preserve">, </w:t>
+      </w:r>
+      <w:proofErr w:type="spellStart"/>
+      <w:r>
+        <w:t>airlineCode</w:t>
+      </w:r>
+      <w:proofErr w:type="spellEnd"/>
+      <w:r>
+        <w:t xml:space="preserve">, </w:t>
+      </w:r>
+      <w:proofErr w:type="spellStart"/>
+      <w:r>
+        <w:t>flightNumber</w:t>
+      </w:r>
+      <w:proofErr w:type="spellEnd"/>
+      <w:r>
+        <w:t xml:space="preserve">, date, </w:t>
+      </w:r>
+      <w:proofErr w:type="spellStart"/>
+      <w:r>
+        <w:t>incidentName</w:t>
+      </w:r>
+      <w:proofErr w:type="spellEnd"/>
+      <w:r>
+        <w:t xml:space="preserve">, </w:t>
+      </w:r>
+      <w:proofErr w:type="spellStart"/>
+      <w:r>
+        <w:t>severityType</w:t>
+      </w:r>
+      <w:proofErr w:type="spellEnd"/>
+      <w:r>
+        <w:t xml:space="preserve">, delay, </w:t>
+      </w:r>
+      <w:proofErr w:type="spellStart"/>
+      <w:r>
+        <w:t>numInjuries</w:t>
+      </w:r>
+      <w:proofErr w:type="spellEnd"/>
+      <w:r>
+        <w:t xml:space="preserve">, </w:t>
+      </w:r>
+      <w:proofErr w:type="spellStart"/>
+      <w:r>
+        <w:t>reporterName</w:t>
+      </w:r>
+      <w:proofErr w:type="spellEnd"/>
     </w:p>
     <w:p>
       <w:pPr>
@@ -439,8 +671,13 @@
         </w:numPr>
       </w:pPr>
       <w:r>
-        <w:t>Primary Key: iid</w:t>
-      </w:r>
+        <w:t xml:space="preserve">Primary Key: </w:t>
+      </w:r>
+      <w:proofErr w:type="spellStart"/>
+      <w:r>
+        <w:t>iid</w:t>
+      </w:r>
+      <w:proofErr w:type="spellEnd"/>
     </w:p>
     <w:p>
       <w:pPr>
@@ -463,13 +700,45 @@
         </w:numPr>
       </w:pPr>
       <w:r>
-        <w:t xml:space="preserve">(airlineCode, flightNumber, date) </w:t>
+        <w:t>(</w:t>
+      </w:r>
+      <w:proofErr w:type="spellStart"/>
+      <w:r>
+        <w:t>airlineCode</w:t>
+      </w:r>
+      <w:proofErr w:type="spellEnd"/>
+      <w:r>
+        <w:t xml:space="preserve">, </w:t>
+      </w:r>
+      <w:proofErr w:type="spellStart"/>
+      <w:r>
+        <w:t>flightNumber</w:t>
+      </w:r>
+      <w:proofErr w:type="spellEnd"/>
+      <w:r>
+        <w:t xml:space="preserve">, date) </w:t>
       </w:r>
       <w:r>
         <w:sym w:font="Wingdings" w:char="F0E0"/>
       </w:r>
       <w:r>
-        <w:t xml:space="preserve"> Flight(airlineCode, flightNumber, date)</w:t>
+        <w:t xml:space="preserve"> Flight(</w:t>
+      </w:r>
+      <w:proofErr w:type="spellStart"/>
+      <w:r>
+        <w:t>airlineCode</w:t>
+      </w:r>
+      <w:proofErr w:type="spellEnd"/>
+      <w:r>
+        <w:t xml:space="preserve">, </w:t>
+      </w:r>
+      <w:proofErr w:type="spellStart"/>
+      <w:r>
+        <w:t>flightNumber</w:t>
+      </w:r>
+      <w:proofErr w:type="spellEnd"/>
+      <w:r>
+        <w:t>, date)</w:t>
       </w:r>
     </w:p>
     <w:p>
@@ -480,14 +749,35 @@
           <w:numId w:val="2"/>
         </w:numPr>
       </w:pPr>
-      <w:r>
-        <w:t xml:space="preserve">incidentName </w:t>
+      <w:proofErr w:type="spellStart"/>
+      <w:r>
+        <w:t>incidentName</w:t>
+      </w:r>
+      <w:proofErr w:type="spellEnd"/>
+      <w:r>
+        <w:t xml:space="preserve"> </w:t>
       </w:r>
       <w:r>
         <w:sym w:font="Wingdings" w:char="F0E0"/>
       </w:r>
       <w:r>
-        <w:t xml:space="preserve"> IncidentType(incidentName)</w:t>
+        <w:t xml:space="preserve"> </w:t>
+      </w:r>
+      <w:proofErr w:type="spellStart"/>
+      <w:r>
+        <w:t>IncidentType</w:t>
+      </w:r>
+      <w:proofErr w:type="spellEnd"/>
+      <w:r>
+        <w:t>(</w:t>
+      </w:r>
+      <w:proofErr w:type="spellStart"/>
+      <w:r>
+        <w:t>incidentName</w:t>
+      </w:r>
+      <w:proofErr w:type="spellEnd"/>
+      <w:r>
+        <w:t>)</w:t>
       </w:r>
     </w:p>
     <w:p>
@@ -498,14 +788,27 @@
           <w:numId w:val="2"/>
         </w:numPr>
       </w:pPr>
-      <w:r>
-        <w:t xml:space="preserve">severityType </w:t>
+      <w:proofErr w:type="spellStart"/>
+      <w:r>
+        <w:t>severityType</w:t>
+      </w:r>
+      <w:proofErr w:type="spellEnd"/>
+      <w:r>
+        <w:t xml:space="preserve"> </w:t>
       </w:r>
       <w:r>
         <w:sym w:font="Wingdings" w:char="F0E0"/>
       </w:r>
       <w:r>
-        <w:t xml:space="preserve"> Severity(severityType)</w:t>
+        <w:t xml:space="preserve"> Severity(</w:t>
+      </w:r>
+      <w:proofErr w:type="spellStart"/>
+      <w:r>
+        <w:t>severityType</w:t>
+      </w:r>
+      <w:proofErr w:type="spellEnd"/>
+      <w:r>
+        <w:t>)</w:t>
       </w:r>
     </w:p>
     <w:p>
@@ -516,14 +819,27 @@
           <w:numId w:val="2"/>
         </w:numPr>
       </w:pPr>
-      <w:r>
-        <w:t xml:space="preserve">reporterName </w:t>
+      <w:proofErr w:type="spellStart"/>
+      <w:r>
+        <w:t>reporterName</w:t>
+      </w:r>
+      <w:proofErr w:type="spellEnd"/>
+      <w:r>
+        <w:t xml:space="preserve"> </w:t>
       </w:r>
       <w:r>
         <w:sym w:font="Wingdings" w:char="F0E0"/>
       </w:r>
       <w:r>
-        <w:t xml:space="preserve"> Reporter(reporterName)</w:t>
+        <w:t xml:space="preserve"> Reporter(</w:t>
+      </w:r>
+      <w:proofErr w:type="spellStart"/>
+      <w:r>
+        <w:t>reporterName</w:t>
+      </w:r>
+      <w:proofErr w:type="spellEnd"/>
+      <w:r>
+        <w:t>)</w:t>
       </w:r>
     </w:p>
     <w:p/>
@@ -536,7 +852,15 @@
         </w:numPr>
       </w:pPr>
       <w:r>
-        <w:t>For the relations resulting from the normalization, create an ERD in the IE (Crow's Feet) notation. Add all attributes, attribute name, primary and foreign keys, data types, and entity descriptions. You may use any modeling tool of your choosing, e.g., LucidChart or Mermaid. Embed the ERD into a document. Save the document containing your database design as a PDF.</w:t>
+        <w:t xml:space="preserve">For the relations resulting from the normalization, create an ERD in the IE (Crow's Feet) notation. Add all attributes, attribute name, primary and foreign keys, data types, and entity descriptions. You may use any modeling tool of your choosing, e.g., </w:t>
+      </w:r>
+      <w:proofErr w:type="spellStart"/>
+      <w:r>
+        <w:t>LucidChart</w:t>
+      </w:r>
+      <w:proofErr w:type="spellEnd"/>
+      <w:r>
+        <w:t xml:space="preserve"> or Mermaid. Embed the ERD into a document. Save the document containing your database design as a PDF.</w:t>
       </w:r>
     </w:p>
     <w:p/>
